--- a/Bdz2/Бдз2.docx
+++ b/Bdz2/Бдз2.docx
@@ -719,10 +719,10 @@
             <v:path o:extrusionok="f" gradientshapeok="t" o:connecttype="rect"/>
             <o:lock v:ext="edit" aspectratio="t"/>
           </v:shapetype>
-          <v:shape id="_x0000_i1025" type="#_x0000_t75" style="width:450pt;height:113.35pt" o:ole="">
+          <v:shape id="_x0000_i1025" type="#_x0000_t75" style="width:450pt;height:113.25pt" o:ole="">
             <v:imagedata r:id="rId4" o:title=""/>
           </v:shape>
-          <o:OLEObject Type="Embed" ProgID="Visio.Drawing.11" ShapeID="_x0000_i1025" DrawAspect="Content" ObjectID="_1760008436" r:id="rId5"/>
+          <o:OLEObject Type="Embed" ProgID="Visio.Drawing.11" ShapeID="_x0000_i1025" DrawAspect="Content" ObjectID="_1763139572" r:id="rId5"/>
         </w:object>
       </w:r>
     </w:p>
@@ -752,12 +752,6 @@
         <w:gridCol w:w="924"/>
       </w:tblGrid>
       <w:tr>
-        <w:tblPrEx>
-          <w:tblCellMar>
-            <w:top w:w="0" w:type="dxa"/>
-            <w:bottom w:w="0" w:type="dxa"/>
-          </w:tblCellMar>
-        </w:tblPrEx>
         <w:tc>
           <w:tcPr>
             <w:tcW w:w="929" w:type="dxa"/>
@@ -1060,12 +1054,6 @@
         </w:tc>
       </w:tr>
       <w:tr>
-        <w:tblPrEx>
-          <w:tblCellMar>
-            <w:top w:w="0" w:type="dxa"/>
-            <w:bottom w:w="0" w:type="dxa"/>
-          </w:tblCellMar>
-        </w:tblPrEx>
         <w:tc>
           <w:tcPr>
             <w:tcW w:w="929" w:type="dxa"/>
@@ -1788,7 +1776,7 @@
                 <w:sz w:val="26"/>
                 <w:szCs w:val="26"/>
               </w:rPr>
-              <w:t>28.5714</w:t>
+              <w:t>28.571</w:t>
             </w:r>
           </w:p>
         </w:tc>
@@ -1810,7 +1798,7 @@
                 <w:sz w:val="26"/>
                 <w:szCs w:val="26"/>
               </w:rPr>
-              <w:t>40.0000</w:t>
+              <w:t>40.000</w:t>
             </w:r>
           </w:p>
         </w:tc>
@@ -1832,7 +1820,7 @@
                 <w:sz w:val="26"/>
                 <w:szCs w:val="26"/>
               </w:rPr>
-              <w:t>14.2357</w:t>
+              <w:t>14.235</w:t>
             </w:r>
           </w:p>
         </w:tc>
@@ -2335,7 +2323,16 @@
           <w:sz w:val="26"/>
           <w:szCs w:val="26"/>
         </w:rPr>
-        <w:t>Общее время пребывания заявки в сети</w:t>
+        <w:t xml:space="preserve">Общее время пребывания заявки в сети </w:t>
+      </w:r>
+      <w:r>
+        <w:rPr>
+          <w:rFonts w:ascii="Times New Roman" w:hAnsi="Times New Roman" w:cs="Times New Roman"/>
+          <w:sz w:val="26"/>
+          <w:szCs w:val="26"/>
+          <w:lang w:val="en-US"/>
+        </w:rPr>
+        <w:t>Tn</w:t>
       </w:r>
       <w:r>
         <w:rPr>
@@ -2350,15 +2347,108 @@
           <w:rFonts w:ascii="Times New Roman" w:hAnsi="Times New Roman" w:cs="Times New Roman"/>
           <w:sz w:val="26"/>
           <w:szCs w:val="26"/>
+        </w:rPr>
+        <w:t>≈</w:t>
+      </w:r>
+      <w:r>
+        <w:rPr>
+          <w:rFonts w:ascii="Times New Roman" w:hAnsi="Times New Roman" w:cs="Times New Roman"/>
+          <w:sz w:val="26"/>
+          <w:szCs w:val="26"/>
+        </w:rPr>
+        <w:t xml:space="preserve"> 400 </w:t>
+      </w:r>
+      <w:r>
+        <w:rPr>
+          <w:rFonts w:ascii="Times New Roman" w:hAnsi="Times New Roman" w:cs="Times New Roman"/>
+          <w:sz w:val="26"/>
+          <w:szCs w:val="26"/>
+        </w:rPr>
+        <w:t>сек</w:t>
+      </w:r>
+    </w:p>
+    <w:p>
+      <w:pPr>
+        <w:rPr>
+          <w:rFonts w:ascii="Times New Roman" w:hAnsi="Times New Roman" w:cs="Times New Roman"/>
+          <w:sz w:val="26"/>
+          <w:szCs w:val="26"/>
+        </w:rPr>
+      </w:pPr>
+    </w:p>
+    <w:p>
+      <w:pPr>
+        <w:rPr>
+          <w:rFonts w:ascii="Times New Roman" w:hAnsi="Times New Roman" w:cs="Times New Roman"/>
+          <w:sz w:val="26"/>
+          <w:szCs w:val="26"/>
+          <w:vertAlign w:val="subscript"/>
+        </w:rPr>
+      </w:pPr>
+      <w:r>
+        <w:rPr>
+          <w:rFonts w:ascii="Times New Roman" w:hAnsi="Times New Roman" w:cs="Times New Roman"/>
+          <w:sz w:val="26"/>
+          <w:szCs w:val="26"/>
+        </w:rPr>
+        <w:t xml:space="preserve">Узким местом является 5-й элемент (с </w:t>
+      </w:r>
+      <w:r>
+        <w:rPr>
+          <w:rFonts w:ascii="Times New Roman" w:hAnsi="Times New Roman" w:cs="Times New Roman"/>
+          <w:sz w:val="26"/>
+          <w:szCs w:val="26"/>
+        </w:rPr>
+        <w:t>ρ</w:t>
+      </w:r>
+      <w:r>
+        <w:rPr>
+          <w:rFonts w:ascii="Times New Roman" w:hAnsi="Times New Roman" w:cs="Times New Roman"/>
+          <w:sz w:val="26"/>
+          <w:szCs w:val="26"/>
+        </w:rPr>
+        <w:t>5 = 0.650)</w:t>
+      </w:r>
+      <w:r>
+        <w:rPr>
+          <w:rFonts w:ascii="Times New Roman" w:hAnsi="Times New Roman" w:cs="Times New Roman"/>
+          <w:sz w:val="26"/>
+          <w:szCs w:val="26"/>
+        </w:rPr>
+        <w:t xml:space="preserve">. Способ устранения узкого места: добавление еще 18 принтеров вывода информации (чтобы </w:t>
+      </w:r>
+      <w:r>
+        <w:rPr>
+          <w:rFonts w:ascii="Times New Roman" w:hAnsi="Times New Roman" w:cs="Times New Roman"/>
+          <w:sz w:val="26"/>
+          <w:szCs w:val="26"/>
+        </w:rPr>
+        <w:t>ρ</w:t>
+      </w:r>
+      <w:r>
+        <w:rPr>
+          <w:rFonts w:ascii="Times New Roman" w:hAnsi="Times New Roman" w:cs="Times New Roman"/>
+          <w:sz w:val="26"/>
+          <w:szCs w:val="26"/>
+        </w:rPr>
+        <w:t>5</w:t>
+      </w:r>
+      <w:r>
+        <w:rPr>
+          <w:rFonts w:ascii="Times New Roman" w:hAnsi="Times New Roman" w:cs="Times New Roman"/>
+          <w:sz w:val="26"/>
+          <w:szCs w:val="26"/>
+          <w:vertAlign w:val="subscript"/>
           <w:lang w:val="en-US"/>
         </w:rPr>
-        <w:t>Tn</w:t>
-      </w:r>
-      <w:r>
-        <w:rPr>
-          <w:rFonts w:ascii="Times New Roman" w:hAnsi="Times New Roman" w:cs="Times New Roman"/>
-          <w:sz w:val="26"/>
-          <w:szCs w:val="26"/>
+        <w:t>new</w:t>
+      </w:r>
+      <w:r>
+        <w:rPr>
+          <w:rFonts w:ascii="Times New Roman" w:hAnsi="Times New Roman" w:cs="Times New Roman"/>
+          <w:sz w:val="26"/>
+          <w:szCs w:val="26"/>
+          <w:vertAlign w:val="subscript"/>
         </w:rPr>
         <w:t xml:space="preserve"> </w:t>
       </w:r>
@@ -2368,23 +2458,23 @@
           <w:sz w:val="26"/>
           <w:szCs w:val="26"/>
         </w:rPr>
-        <w:t>≈</w:t>
-      </w:r>
-      <w:r>
-        <w:rPr>
-          <w:rFonts w:ascii="Times New Roman" w:hAnsi="Times New Roman" w:cs="Times New Roman"/>
-          <w:sz w:val="26"/>
-          <w:szCs w:val="26"/>
-        </w:rPr>
-        <w:t xml:space="preserve"> 400 </w:t>
-      </w:r>
-      <w:r>
-        <w:rPr>
-          <w:rFonts w:ascii="Times New Roman" w:hAnsi="Times New Roman" w:cs="Times New Roman"/>
-          <w:sz w:val="26"/>
-          <w:szCs w:val="26"/>
-        </w:rPr>
-        <w:t>сек</w:t>
+        <w:t xml:space="preserve">была примерно равна среднему </w:t>
+      </w:r>
+      <w:r>
+        <w:rPr>
+          <w:rFonts w:ascii="Times New Roman" w:hAnsi="Times New Roman" w:cs="Times New Roman"/>
+          <w:sz w:val="26"/>
+          <w:szCs w:val="26"/>
+        </w:rPr>
+        <w:t>ρ</w:t>
+      </w:r>
+      <w:r>
+        <w:rPr>
+          <w:rFonts w:ascii="Times New Roman" w:hAnsi="Times New Roman" w:cs="Times New Roman"/>
+          <w:sz w:val="26"/>
+          <w:szCs w:val="26"/>
+        </w:rPr>
+        <w:t xml:space="preserve"> остальных элементов).</w:t>
       </w:r>
     </w:p>
     <w:sectPr>
